--- a/final_tables/supplemental/SuppTable4_peptide_cleavage_sites_calici.docx
+++ b/final_tables/supplemental/SuppTable4_peptide_cleavage_sites_calici.docx
@@ -1,6 +1,6 @@
 
 <file path=word/document.xml><?xml version="1.0" encoding="utf-8"?>
-<w:document xmlns:wpc="http://schemas.microsoft.com/office/word/2010/wordprocessingCanvas" xmlns:cx="http://schemas.microsoft.com/office/drawing/2014/chartex" xmlns:cx1="http://schemas.microsoft.com/office/drawing/2015/9/8/chartex" xmlns:cx2="http://schemas.microsoft.com/office/drawing/2015/10/21/chartex" xmlns:cx3="http://schemas.microsoft.com/office/drawing/2016/5/9/chartex" xmlns:cx4="http://schemas.microsoft.com/office/drawing/2016/5/10/chartex" xmlns:cx5="http://schemas.microsoft.com/office/drawing/2016/5/11/chartex" xmlns:cx6="http://schemas.microsoft.com/office/drawing/2016/5/12/chartex" xmlns:cx7="http://schemas.microsoft.com/office/drawing/2016/5/13/chartex" xmlns:cx8="http://schemas.microsoft.com/office/drawing/2016/5/14/chartex" xmlns:mc="http://schemas.openxmlformats.org/markup-compatibility/2006" xmlns:aink="http://schemas.microsoft.com/office/drawing/2016/ink" xmlns:am3d="http://schemas.microsoft.com/office/drawing/2017/model3d" xmlns:o="urn:schemas-microsoft-com:office:office" xmlns:oel="http://schemas.microsoft.com/office/2019/extlst" xmlns:r="http://schemas.openxmlformats.org/officeDocument/2006/relationships" xmlns:m="http://schemas.openxmlformats.org/officeDocument/2006/math" xmlns:v="urn:schemas-microsoft-com:vml" xmlns:wp14="http://schemas.microsoft.com/office/word/2010/wordprocessingDrawing" xmlns:wp="http://schemas.openxmlformats.org/drawingml/2006/wordprocessingDrawing" xmlns:w10="urn:schemas-microsoft-com:office:word" xmlns:w="http://schemas.openxmlformats.org/wordprocessingml/2006/main" xmlns:w14="http://schemas.microsoft.com/office/word/2010/wordml" xmlns:w15="http://schemas.microsoft.com/office/word/2012/wordml" xmlns:w16cex="http://schemas.microsoft.com/office/word/2018/wordml/cex" xmlns:w16cid="http://schemas.microsoft.com/office/word/2016/wordml/cid" xmlns:w16="http://schemas.microsoft.com/office/word/2018/wordml" xmlns:w16sdtdh="http://schemas.microsoft.com/office/word/2020/wordml/sdtdatahash" xmlns:w16se="http://schemas.microsoft.com/office/word/2015/wordml/symex" xmlns:wpg="http://schemas.microsoft.com/office/word/2010/wordprocessingGroup" xmlns:wpi="http://schemas.microsoft.com/office/word/2010/wordprocessingInk" xmlns:wne="http://schemas.microsoft.com/office/word/2006/wordml" xmlns:wps="http://schemas.microsoft.com/office/word/2010/wordprocessingShape" mc:Ignorable="w14 w15 w16se w16cid w16 w16cex w16sdtdh wp14">
+<w:document xmlns:wpc="http://schemas.microsoft.com/office/word/2010/wordprocessingCanvas" xmlns:cx="http://schemas.microsoft.com/office/drawing/2014/chartex" xmlns:cx1="http://schemas.microsoft.com/office/drawing/2015/9/8/chartex" xmlns:cx2="http://schemas.microsoft.com/office/drawing/2015/10/21/chartex" xmlns:cx3="http://schemas.microsoft.com/office/drawing/2016/5/9/chartex" xmlns:cx4="http://schemas.microsoft.com/office/drawing/2016/5/10/chartex" xmlns:cx5="http://schemas.microsoft.com/office/drawing/2016/5/11/chartex" xmlns:cx6="http://schemas.microsoft.com/office/drawing/2016/5/12/chartex" xmlns:cx7="http://schemas.microsoft.com/office/drawing/2016/5/13/chartex" xmlns:cx8="http://schemas.microsoft.com/office/drawing/2016/5/14/chartex" xmlns:mc="http://schemas.openxmlformats.org/markup-compatibility/2006" xmlns:aink="http://schemas.microsoft.com/office/drawing/2016/ink" xmlns:am3d="http://schemas.microsoft.com/office/drawing/2017/model3d" xmlns:o="urn:schemas-microsoft-com:office:office" xmlns:oel="http://schemas.microsoft.com/office/2019/extlst" xmlns:r="http://schemas.openxmlformats.org/officeDocument/2006/relationships" xmlns:m="http://schemas.openxmlformats.org/officeDocument/2006/math" xmlns:v="urn:schemas-microsoft-com:vml" xmlns:wp14="http://schemas.microsoft.com/office/word/2010/wordprocessingDrawing" xmlns:wp="http://schemas.openxmlformats.org/drawingml/2006/wordprocessingDrawing" xmlns:w10="urn:schemas-microsoft-com:office:word" xmlns:w="http://schemas.openxmlformats.org/wordprocessingml/2006/main" xmlns:w14="http://schemas.microsoft.com/office/word/2010/wordml" xmlns:w15="http://schemas.microsoft.com/office/word/2012/wordml" xmlns:w16cex="http://schemas.microsoft.com/office/word/2018/wordml/cex" xmlns:w16cid="http://schemas.microsoft.com/office/word/2016/wordml/cid" xmlns:w16="http://schemas.microsoft.com/office/word/2018/wordml" xmlns:w16du="http://schemas.microsoft.com/office/word/2023/wordml/word16du" xmlns:w16sdtdh="http://schemas.microsoft.com/office/word/2020/wordml/sdtdatahash" xmlns:w16se="http://schemas.microsoft.com/office/word/2015/wordml/symex" xmlns:wpg="http://schemas.microsoft.com/office/word/2010/wordprocessingGroup" xmlns:wpi="http://schemas.microsoft.com/office/word/2010/wordprocessingInk" xmlns:wne="http://schemas.microsoft.com/office/word/2006/wordml" xmlns:wps="http://schemas.microsoft.com/office/word/2010/wordprocessingShape" mc:Ignorable="w14 w15 w16se w16cid w16 w16cex w16sdtdh w16du wp14">
   <w:body>
     <w:tbl>
       <w:tblPr>
@@ -152,22 +152,10 @@
                 <w:sz w:val="18"/>
                 <w:szCs w:val="18"/>
               </w:rPr>
-              <w:t>NS4/Vpg</w:t>
-            </w:r>
-          </w:p>
-        </w:tc>
-        <w:tc>
-          <w:tcPr>
-            <w:tcW w:w="1170" w:type="dxa"/>
-            <w:tcBorders>
-              <w:bottom w:val="single" w:sz="4" w:space="0" w:color="auto"/>
-            </w:tcBorders>
-            <w:shd w:val="clear" w:color="auto" w:fill="000000" w:themeFill="text1"/>
-            <w:vAlign w:val="center"/>
-          </w:tcPr>
-          <w:p>
-            <w:pPr>
-              <w:jc w:val="center"/>
+              <w:t>NS4/</w:t>
+            </w:r>
+            <w:proofErr w:type="spellStart"/>
+            <w:r>
               <w:rPr>
                 <w:rFonts w:ascii="Calibri" w:hAnsi="Calibri" w:cs="Calibri"/>
                 <w:b/>
@@ -176,8 +164,23 @@
                 <w:sz w:val="18"/>
                 <w:szCs w:val="18"/>
               </w:rPr>
-            </w:pPr>
-            <w:r>
+              <w:t>Vpg</w:t>
+            </w:r>
+            <w:proofErr w:type="spellEnd"/>
+          </w:p>
+        </w:tc>
+        <w:tc>
+          <w:tcPr>
+            <w:tcW w:w="1170" w:type="dxa"/>
+            <w:tcBorders>
+              <w:bottom w:val="single" w:sz="4" w:space="0" w:color="auto"/>
+            </w:tcBorders>
+            <w:shd w:val="clear" w:color="auto" w:fill="000000" w:themeFill="text1"/>
+            <w:vAlign w:val="center"/>
+          </w:tcPr>
+          <w:p>
+            <w:pPr>
+              <w:jc w:val="center"/>
               <w:rPr>
                 <w:rFonts w:ascii="Calibri" w:hAnsi="Calibri" w:cs="Calibri"/>
                 <w:b/>
@@ -186,7 +189,30 @@
                 <w:sz w:val="18"/>
                 <w:szCs w:val="18"/>
               </w:rPr>
-              <w:t>Vpg/Pro-Pol</w:t>
+            </w:pPr>
+            <w:proofErr w:type="spellStart"/>
+            <w:r>
+              <w:rPr>
+                <w:rFonts w:ascii="Calibri" w:hAnsi="Calibri" w:cs="Calibri"/>
+                <w:b/>
+                <w:bCs/>
+                <w:color w:val="FFFFFF" w:themeColor="background1"/>
+                <w:sz w:val="18"/>
+                <w:szCs w:val="18"/>
+              </w:rPr>
+              <w:t>Vpg</w:t>
+            </w:r>
+            <w:proofErr w:type="spellEnd"/>
+            <w:r>
+              <w:rPr>
+                <w:rFonts w:ascii="Calibri" w:hAnsi="Calibri" w:cs="Calibri"/>
+                <w:b/>
+                <w:bCs/>
+                <w:color w:val="FFFFFF" w:themeColor="background1"/>
+                <w:sz w:val="18"/>
+                <w:szCs w:val="18"/>
+              </w:rPr>
+              <w:t>/Pro-Pol</w:t>
             </w:r>
           </w:p>
         </w:tc>
@@ -219,7 +245,7 @@
                 <w:sz w:val="18"/>
                 <w:szCs w:val="18"/>
               </w:rPr>
-              <w:t>OQ818319*</w:t>
+              <w:t>OQ818319</w:t>
             </w:r>
           </w:p>
         </w:tc>
@@ -274,15 +300,37 @@
                 <w:szCs w:val="18"/>
               </w:rPr>
             </w:pPr>
-            <w:r>
-              <w:rPr>
-                <w:rFonts w:ascii="Calibri" w:hAnsi="Calibri" w:cs="Calibri"/>
-                <w:color w:val="000000"/>
-                <w:sz w:val="18"/>
-                <w:szCs w:val="18"/>
-              </w:rPr>
-              <w:t>eaQ/Agk</w:t>
-            </w:r>
+            <w:proofErr w:type="spellStart"/>
+            <w:r>
+              <w:rPr>
+                <w:rFonts w:ascii="Calibri" w:hAnsi="Calibri" w:cs="Calibri"/>
+                <w:color w:val="000000"/>
+                <w:sz w:val="18"/>
+                <w:szCs w:val="18"/>
+              </w:rPr>
+              <w:t>eaQ</w:t>
+            </w:r>
+            <w:proofErr w:type="spellEnd"/>
+            <w:r>
+              <w:rPr>
+                <w:rFonts w:ascii="Calibri" w:hAnsi="Calibri" w:cs="Calibri"/>
+                <w:color w:val="000000"/>
+                <w:sz w:val="18"/>
+                <w:szCs w:val="18"/>
+              </w:rPr>
+              <w:t>/</w:t>
+            </w:r>
+            <w:proofErr w:type="spellStart"/>
+            <w:r>
+              <w:rPr>
+                <w:rFonts w:ascii="Calibri" w:hAnsi="Calibri" w:cs="Calibri"/>
+                <w:color w:val="000000"/>
+                <w:sz w:val="18"/>
+                <w:szCs w:val="18"/>
+              </w:rPr>
+              <w:t>Agk</w:t>
+            </w:r>
+            <w:proofErr w:type="spellEnd"/>
           </w:p>
         </w:tc>
         <w:tc>
@@ -305,15 +353,37 @@
                 <w:szCs w:val="18"/>
               </w:rPr>
             </w:pPr>
-            <w:r>
-              <w:rPr>
-                <w:rFonts w:ascii="Calibri" w:hAnsi="Calibri" w:cs="Calibri"/>
-                <w:color w:val="000000"/>
-                <w:sz w:val="18"/>
-                <w:szCs w:val="18"/>
-              </w:rPr>
-              <w:t>giE/Akg</w:t>
-            </w:r>
+            <w:proofErr w:type="spellStart"/>
+            <w:r>
+              <w:rPr>
+                <w:rFonts w:ascii="Calibri" w:hAnsi="Calibri" w:cs="Calibri"/>
+                <w:color w:val="000000"/>
+                <w:sz w:val="18"/>
+                <w:szCs w:val="18"/>
+              </w:rPr>
+              <w:t>giE</w:t>
+            </w:r>
+            <w:proofErr w:type="spellEnd"/>
+            <w:r>
+              <w:rPr>
+                <w:rFonts w:ascii="Calibri" w:hAnsi="Calibri" w:cs="Calibri"/>
+                <w:color w:val="000000"/>
+                <w:sz w:val="18"/>
+                <w:szCs w:val="18"/>
+              </w:rPr>
+              <w:t>/</w:t>
+            </w:r>
+            <w:proofErr w:type="spellStart"/>
+            <w:r>
+              <w:rPr>
+                <w:rFonts w:ascii="Calibri" w:hAnsi="Calibri" w:cs="Calibri"/>
+                <w:color w:val="000000"/>
+                <w:sz w:val="18"/>
+                <w:szCs w:val="18"/>
+              </w:rPr>
+              <w:t>Akg</w:t>
+            </w:r>
+            <w:proofErr w:type="spellEnd"/>
           </w:p>
         </w:tc>
         <w:tc>
@@ -336,15 +406,37 @@
                 <w:szCs w:val="18"/>
               </w:rPr>
             </w:pPr>
-            <w:r>
-              <w:rPr>
-                <w:rFonts w:ascii="Calibri" w:hAnsi="Calibri" w:cs="Calibri"/>
-                <w:color w:val="000000"/>
-                <w:sz w:val="18"/>
-                <w:szCs w:val="18"/>
-              </w:rPr>
-              <w:t>esQ/Ags</w:t>
-            </w:r>
+            <w:proofErr w:type="spellStart"/>
+            <w:r>
+              <w:rPr>
+                <w:rFonts w:ascii="Calibri" w:hAnsi="Calibri" w:cs="Calibri"/>
+                <w:color w:val="000000"/>
+                <w:sz w:val="18"/>
+                <w:szCs w:val="18"/>
+              </w:rPr>
+              <w:t>esQ</w:t>
+            </w:r>
+            <w:proofErr w:type="spellEnd"/>
+            <w:r>
+              <w:rPr>
+                <w:rFonts w:ascii="Calibri" w:hAnsi="Calibri" w:cs="Calibri"/>
+                <w:color w:val="000000"/>
+                <w:sz w:val="18"/>
+                <w:szCs w:val="18"/>
+              </w:rPr>
+              <w:t>/</w:t>
+            </w:r>
+            <w:proofErr w:type="spellStart"/>
+            <w:r>
+              <w:rPr>
+                <w:rFonts w:ascii="Calibri" w:hAnsi="Calibri" w:cs="Calibri"/>
+                <w:color w:val="000000"/>
+                <w:sz w:val="18"/>
+                <w:szCs w:val="18"/>
+              </w:rPr>
+              <w:t>Ags</w:t>
+            </w:r>
+            <w:proofErr w:type="spellEnd"/>
           </w:p>
         </w:tc>
       </w:tr>
@@ -365,14 +457,18 @@
               <w:jc w:val="center"/>
               <w:rPr>
                 <w:rFonts w:ascii="Calibri" w:hAnsi="Calibri" w:cs="Calibri"/>
-                <w:color w:val="000000"/>
-                <w:sz w:val="18"/>
-                <w:szCs w:val="18"/>
-              </w:rPr>
-            </w:pPr>
-            <w:r>
-              <w:rPr>
-                <w:rFonts w:ascii="Calibri" w:hAnsi="Calibri" w:cs="Calibri"/>
+                <w:b/>
+                <w:bCs/>
+                <w:color w:val="000000"/>
+                <w:sz w:val="18"/>
+                <w:szCs w:val="18"/>
+              </w:rPr>
+            </w:pPr>
+            <w:r>
+              <w:rPr>
+                <w:rFonts w:ascii="Calibri" w:hAnsi="Calibri" w:cs="Calibri"/>
+                <w:b/>
+                <w:bCs/>
                 <w:color w:val="000000"/>
                 <w:sz w:val="18"/>
                 <w:szCs w:val="18"/>
@@ -402,14 +498,25 @@
                 <w:szCs w:val="18"/>
               </w:rPr>
             </w:pPr>
-            <w:r>
-              <w:rPr>
-                <w:rFonts w:ascii="Calibri" w:hAnsi="Calibri" w:cs="Calibri"/>
-                <w:color w:val="000000"/>
-                <w:sz w:val="18"/>
-                <w:szCs w:val="18"/>
-              </w:rPr>
-              <w:t>qpQ/Aia</w:t>
+            <w:proofErr w:type="spellStart"/>
+            <w:r>
+              <w:rPr>
+                <w:rFonts w:ascii="Calibri" w:hAnsi="Calibri" w:cs="Calibri"/>
+                <w:color w:val="000000"/>
+                <w:sz w:val="18"/>
+                <w:szCs w:val="18"/>
+              </w:rPr>
+              <w:t>qpQ</w:t>
+            </w:r>
+            <w:proofErr w:type="spellEnd"/>
+            <w:r>
+              <w:rPr>
+                <w:rFonts w:ascii="Calibri" w:hAnsi="Calibri" w:cs="Calibri"/>
+                <w:color w:val="000000"/>
+                <w:sz w:val="18"/>
+                <w:szCs w:val="18"/>
+              </w:rPr>
+              <w:t>/Aia</w:t>
             </w:r>
           </w:p>
         </w:tc>
@@ -434,15 +541,37 @@
                 <w:szCs w:val="18"/>
               </w:rPr>
             </w:pPr>
-            <w:r>
-              <w:rPr>
-                <w:rFonts w:ascii="Calibri" w:hAnsi="Calibri" w:cs="Calibri"/>
-                <w:color w:val="000000"/>
-                <w:sz w:val="18"/>
-                <w:szCs w:val="18"/>
-              </w:rPr>
-              <w:t>eaQ/Agk</w:t>
-            </w:r>
+            <w:proofErr w:type="spellStart"/>
+            <w:r>
+              <w:rPr>
+                <w:rFonts w:ascii="Calibri" w:hAnsi="Calibri" w:cs="Calibri"/>
+                <w:color w:val="000000"/>
+                <w:sz w:val="18"/>
+                <w:szCs w:val="18"/>
+              </w:rPr>
+              <w:t>eaQ</w:t>
+            </w:r>
+            <w:proofErr w:type="spellEnd"/>
+            <w:r>
+              <w:rPr>
+                <w:rFonts w:ascii="Calibri" w:hAnsi="Calibri" w:cs="Calibri"/>
+                <w:color w:val="000000"/>
+                <w:sz w:val="18"/>
+                <w:szCs w:val="18"/>
+              </w:rPr>
+              <w:t>/</w:t>
+            </w:r>
+            <w:proofErr w:type="spellStart"/>
+            <w:r>
+              <w:rPr>
+                <w:rFonts w:ascii="Calibri" w:hAnsi="Calibri" w:cs="Calibri"/>
+                <w:color w:val="000000"/>
+                <w:sz w:val="18"/>
+                <w:szCs w:val="18"/>
+              </w:rPr>
+              <w:t>Agk</w:t>
+            </w:r>
+            <w:proofErr w:type="spellEnd"/>
           </w:p>
         </w:tc>
         <w:tc>
@@ -466,15 +595,37 @@
                 <w:szCs w:val="18"/>
               </w:rPr>
             </w:pPr>
-            <w:r>
-              <w:rPr>
-                <w:rFonts w:ascii="Calibri" w:hAnsi="Calibri" w:cs="Calibri"/>
-                <w:color w:val="000000"/>
-                <w:sz w:val="18"/>
-                <w:szCs w:val="18"/>
-              </w:rPr>
-              <w:t>giE/Akg</w:t>
-            </w:r>
+            <w:proofErr w:type="spellStart"/>
+            <w:r>
+              <w:rPr>
+                <w:rFonts w:ascii="Calibri" w:hAnsi="Calibri" w:cs="Calibri"/>
+                <w:color w:val="000000"/>
+                <w:sz w:val="18"/>
+                <w:szCs w:val="18"/>
+              </w:rPr>
+              <w:t>giE</w:t>
+            </w:r>
+            <w:proofErr w:type="spellEnd"/>
+            <w:r>
+              <w:rPr>
+                <w:rFonts w:ascii="Calibri" w:hAnsi="Calibri" w:cs="Calibri"/>
+                <w:color w:val="000000"/>
+                <w:sz w:val="18"/>
+                <w:szCs w:val="18"/>
+              </w:rPr>
+              <w:t>/</w:t>
+            </w:r>
+            <w:proofErr w:type="spellStart"/>
+            <w:r>
+              <w:rPr>
+                <w:rFonts w:ascii="Calibri" w:hAnsi="Calibri" w:cs="Calibri"/>
+                <w:color w:val="000000"/>
+                <w:sz w:val="18"/>
+                <w:szCs w:val="18"/>
+              </w:rPr>
+              <w:t>Akg</w:t>
+            </w:r>
+            <w:proofErr w:type="spellEnd"/>
           </w:p>
         </w:tc>
         <w:tc>
@@ -498,15 +649,37 @@
                 <w:szCs w:val="18"/>
               </w:rPr>
             </w:pPr>
-            <w:r>
-              <w:rPr>
-                <w:rFonts w:ascii="Calibri" w:hAnsi="Calibri" w:cs="Calibri"/>
-                <w:color w:val="000000"/>
-                <w:sz w:val="18"/>
-                <w:szCs w:val="18"/>
-              </w:rPr>
-              <w:t>esQ/Ags</w:t>
-            </w:r>
+            <w:proofErr w:type="spellStart"/>
+            <w:r>
+              <w:rPr>
+                <w:rFonts w:ascii="Calibri" w:hAnsi="Calibri" w:cs="Calibri"/>
+                <w:color w:val="000000"/>
+                <w:sz w:val="18"/>
+                <w:szCs w:val="18"/>
+              </w:rPr>
+              <w:t>esQ</w:t>
+            </w:r>
+            <w:proofErr w:type="spellEnd"/>
+            <w:r>
+              <w:rPr>
+                <w:rFonts w:ascii="Calibri" w:hAnsi="Calibri" w:cs="Calibri"/>
+                <w:color w:val="000000"/>
+                <w:sz w:val="18"/>
+                <w:szCs w:val="18"/>
+              </w:rPr>
+              <w:t>/</w:t>
+            </w:r>
+            <w:proofErr w:type="spellStart"/>
+            <w:r>
+              <w:rPr>
+                <w:rFonts w:ascii="Calibri" w:hAnsi="Calibri" w:cs="Calibri"/>
+                <w:color w:val="000000"/>
+                <w:sz w:val="18"/>
+                <w:szCs w:val="18"/>
+              </w:rPr>
+              <w:t>Ags</w:t>
+            </w:r>
+            <w:proofErr w:type="spellEnd"/>
           </w:p>
         </w:tc>
       </w:tr>
@@ -538,7 +711,7 @@
                 <w:sz w:val="18"/>
                 <w:szCs w:val="18"/>
               </w:rPr>
-              <w:t>OQ818340*</w:t>
+              <w:t>OQ818340</w:t>
             </w:r>
           </w:p>
         </w:tc>
@@ -593,15 +766,37 @@
                 <w:szCs w:val="18"/>
               </w:rPr>
             </w:pPr>
-            <w:r>
-              <w:rPr>
-                <w:rFonts w:ascii="Calibri" w:hAnsi="Calibri" w:cs="Calibri"/>
-                <w:color w:val="000000"/>
-                <w:sz w:val="18"/>
-                <w:szCs w:val="18"/>
-              </w:rPr>
-              <w:t>eaQ/Agk</w:t>
-            </w:r>
+            <w:proofErr w:type="spellStart"/>
+            <w:r>
+              <w:rPr>
+                <w:rFonts w:ascii="Calibri" w:hAnsi="Calibri" w:cs="Calibri"/>
+                <w:color w:val="000000"/>
+                <w:sz w:val="18"/>
+                <w:szCs w:val="18"/>
+              </w:rPr>
+              <w:t>eaQ</w:t>
+            </w:r>
+            <w:proofErr w:type="spellEnd"/>
+            <w:r>
+              <w:rPr>
+                <w:rFonts w:ascii="Calibri" w:hAnsi="Calibri" w:cs="Calibri"/>
+                <w:color w:val="000000"/>
+                <w:sz w:val="18"/>
+                <w:szCs w:val="18"/>
+              </w:rPr>
+              <w:t>/</w:t>
+            </w:r>
+            <w:proofErr w:type="spellStart"/>
+            <w:r>
+              <w:rPr>
+                <w:rFonts w:ascii="Calibri" w:hAnsi="Calibri" w:cs="Calibri"/>
+                <w:color w:val="000000"/>
+                <w:sz w:val="18"/>
+                <w:szCs w:val="18"/>
+              </w:rPr>
+              <w:t>Agk</w:t>
+            </w:r>
+            <w:proofErr w:type="spellEnd"/>
           </w:p>
         </w:tc>
         <w:tc>
@@ -624,15 +819,37 @@
                 <w:szCs w:val="18"/>
               </w:rPr>
             </w:pPr>
-            <w:r>
-              <w:rPr>
-                <w:rFonts w:ascii="Calibri" w:hAnsi="Calibri" w:cs="Calibri"/>
-                <w:color w:val="000000"/>
-                <w:sz w:val="18"/>
-                <w:szCs w:val="18"/>
-              </w:rPr>
-              <w:t>gvE/Akg</w:t>
-            </w:r>
+            <w:proofErr w:type="spellStart"/>
+            <w:r>
+              <w:rPr>
+                <w:rFonts w:ascii="Calibri" w:hAnsi="Calibri" w:cs="Calibri"/>
+                <w:color w:val="000000"/>
+                <w:sz w:val="18"/>
+                <w:szCs w:val="18"/>
+              </w:rPr>
+              <w:t>gvE</w:t>
+            </w:r>
+            <w:proofErr w:type="spellEnd"/>
+            <w:r>
+              <w:rPr>
+                <w:rFonts w:ascii="Calibri" w:hAnsi="Calibri" w:cs="Calibri"/>
+                <w:color w:val="000000"/>
+                <w:sz w:val="18"/>
+                <w:szCs w:val="18"/>
+              </w:rPr>
+              <w:t>/</w:t>
+            </w:r>
+            <w:proofErr w:type="spellStart"/>
+            <w:r>
+              <w:rPr>
+                <w:rFonts w:ascii="Calibri" w:hAnsi="Calibri" w:cs="Calibri"/>
+                <w:color w:val="000000"/>
+                <w:sz w:val="18"/>
+                <w:szCs w:val="18"/>
+              </w:rPr>
+              <w:t>Akg</w:t>
+            </w:r>
+            <w:proofErr w:type="spellEnd"/>
           </w:p>
         </w:tc>
         <w:tc>
@@ -655,14 +872,25 @@
                 <w:szCs w:val="18"/>
               </w:rPr>
             </w:pPr>
-            <w:r>
-              <w:rPr>
-                <w:rFonts w:ascii="Calibri" w:hAnsi="Calibri" w:cs="Calibri"/>
-                <w:color w:val="000000"/>
-                <w:sz w:val="18"/>
-                <w:szCs w:val="18"/>
-              </w:rPr>
-              <w:t>esQ/Ant</w:t>
+            <w:proofErr w:type="spellStart"/>
+            <w:r>
+              <w:rPr>
+                <w:rFonts w:ascii="Calibri" w:hAnsi="Calibri" w:cs="Calibri"/>
+                <w:color w:val="000000"/>
+                <w:sz w:val="18"/>
+                <w:szCs w:val="18"/>
+              </w:rPr>
+              <w:t>esQ</w:t>
+            </w:r>
+            <w:proofErr w:type="spellEnd"/>
+            <w:r>
+              <w:rPr>
+                <w:rFonts w:ascii="Calibri" w:hAnsi="Calibri" w:cs="Calibri"/>
+                <w:color w:val="000000"/>
+                <w:sz w:val="18"/>
+                <w:szCs w:val="18"/>
+              </w:rPr>
+              <w:t>/Ant</w:t>
             </w:r>
           </w:p>
         </w:tc>
@@ -696,7 +924,7 @@
                 <w:sz w:val="18"/>
                 <w:szCs w:val="18"/>
               </w:rPr>
-              <w:t>PP766461*</w:t>
+              <w:t>PP766461</w:t>
             </w:r>
           </w:p>
         </w:tc>
@@ -858,7 +1086,7 @@
                 <w:sz w:val="18"/>
                 <w:szCs w:val="18"/>
               </w:rPr>
-              <w:t>PP766460*</w:t>
+              <w:t>PP766460</w:t>
             </w:r>
           </w:p>
         </w:tc>
@@ -1019,7 +1247,7 @@
                 <w:sz w:val="18"/>
                 <w:szCs w:val="18"/>
               </w:rPr>
-              <w:t>OQ818345*</w:t>
+              <w:t>OQ818345</w:t>
             </w:r>
           </w:p>
         </w:tc>
@@ -1176,7 +1404,7 @@
                 <w:sz w:val="18"/>
                 <w:szCs w:val="18"/>
               </w:rPr>
-              <w:t>OQ818347*</w:t>
+              <w:t>OQ818347</w:t>
             </w:r>
           </w:p>
         </w:tc>
@@ -1262,15 +1490,37 @@
                 <w:szCs w:val="18"/>
               </w:rPr>
             </w:pPr>
-            <w:r>
-              <w:rPr>
-                <w:rFonts w:ascii="Calibri" w:hAnsi="Calibri" w:cs="Calibri"/>
-                <w:color w:val="000000"/>
-                <w:sz w:val="18"/>
-                <w:szCs w:val="18"/>
-              </w:rPr>
-              <w:t>gkK/Gkt</w:t>
-            </w:r>
+            <w:proofErr w:type="spellStart"/>
+            <w:r>
+              <w:rPr>
+                <w:rFonts w:ascii="Calibri" w:hAnsi="Calibri" w:cs="Calibri"/>
+                <w:color w:val="000000"/>
+                <w:sz w:val="18"/>
+                <w:szCs w:val="18"/>
+              </w:rPr>
+              <w:t>gkK</w:t>
+            </w:r>
+            <w:proofErr w:type="spellEnd"/>
+            <w:r>
+              <w:rPr>
+                <w:rFonts w:ascii="Calibri" w:hAnsi="Calibri" w:cs="Calibri"/>
+                <w:color w:val="000000"/>
+                <w:sz w:val="18"/>
+                <w:szCs w:val="18"/>
+              </w:rPr>
+              <w:t>/</w:t>
+            </w:r>
+            <w:proofErr w:type="spellStart"/>
+            <w:r>
+              <w:rPr>
+                <w:rFonts w:ascii="Calibri" w:hAnsi="Calibri" w:cs="Calibri"/>
+                <w:color w:val="000000"/>
+                <w:sz w:val="18"/>
+                <w:szCs w:val="18"/>
+              </w:rPr>
+              <w:t>Gkt</w:t>
+            </w:r>
+            <w:proofErr w:type="spellEnd"/>
           </w:p>
         </w:tc>
         <w:tc>
@@ -1293,15 +1543,37 @@
                 <w:szCs w:val="18"/>
               </w:rPr>
             </w:pPr>
-            <w:r>
-              <w:rPr>
-                <w:rFonts w:ascii="Calibri" w:hAnsi="Calibri" w:cs="Calibri"/>
-                <w:color w:val="000000"/>
-                <w:sz w:val="18"/>
-                <w:szCs w:val="18"/>
-              </w:rPr>
-              <w:t>epE/Sgd</w:t>
-            </w:r>
+            <w:proofErr w:type="spellStart"/>
+            <w:r>
+              <w:rPr>
+                <w:rFonts w:ascii="Calibri" w:hAnsi="Calibri" w:cs="Calibri"/>
+                <w:color w:val="000000"/>
+                <w:sz w:val="18"/>
+                <w:szCs w:val="18"/>
+              </w:rPr>
+              <w:t>epE</w:t>
+            </w:r>
+            <w:proofErr w:type="spellEnd"/>
+            <w:r>
+              <w:rPr>
+                <w:rFonts w:ascii="Calibri" w:hAnsi="Calibri" w:cs="Calibri"/>
+                <w:color w:val="000000"/>
+                <w:sz w:val="18"/>
+                <w:szCs w:val="18"/>
+              </w:rPr>
+              <w:t>/</w:t>
+            </w:r>
+            <w:proofErr w:type="spellStart"/>
+            <w:r>
+              <w:rPr>
+                <w:rFonts w:ascii="Calibri" w:hAnsi="Calibri" w:cs="Calibri"/>
+                <w:color w:val="000000"/>
+                <w:sz w:val="18"/>
+                <w:szCs w:val="18"/>
+              </w:rPr>
+              <w:t>Sgd</w:t>
+            </w:r>
+            <w:proofErr w:type="spellEnd"/>
           </w:p>
         </w:tc>
       </w:tr>
@@ -1333,7 +1605,7 @@
                 <w:sz w:val="18"/>
                 <w:szCs w:val="18"/>
               </w:rPr>
-              <w:t>PP766470*</w:t>
+              <w:t>PP766470</w:t>
             </w:r>
           </w:p>
         </w:tc>
@@ -1419,15 +1691,37 @@
                 <w:szCs w:val="18"/>
               </w:rPr>
             </w:pPr>
-            <w:r>
-              <w:rPr>
-                <w:rFonts w:ascii="Calibri" w:hAnsi="Calibri" w:cs="Calibri"/>
-                <w:color w:val="000000"/>
-                <w:sz w:val="18"/>
-                <w:szCs w:val="18"/>
-              </w:rPr>
-              <w:t>tdE/Akg</w:t>
-            </w:r>
+            <w:proofErr w:type="spellStart"/>
+            <w:r>
+              <w:rPr>
+                <w:rFonts w:ascii="Calibri" w:hAnsi="Calibri" w:cs="Calibri"/>
+                <w:color w:val="000000"/>
+                <w:sz w:val="18"/>
+                <w:szCs w:val="18"/>
+              </w:rPr>
+              <w:t>tdE</w:t>
+            </w:r>
+            <w:proofErr w:type="spellEnd"/>
+            <w:r>
+              <w:rPr>
+                <w:rFonts w:ascii="Calibri" w:hAnsi="Calibri" w:cs="Calibri"/>
+                <w:color w:val="000000"/>
+                <w:sz w:val="18"/>
+                <w:szCs w:val="18"/>
+              </w:rPr>
+              <w:t>/</w:t>
+            </w:r>
+            <w:proofErr w:type="spellStart"/>
+            <w:r>
+              <w:rPr>
+                <w:rFonts w:ascii="Calibri" w:hAnsi="Calibri" w:cs="Calibri"/>
+                <w:color w:val="000000"/>
+                <w:sz w:val="18"/>
+                <w:szCs w:val="18"/>
+              </w:rPr>
+              <w:t>Akg</w:t>
+            </w:r>
+            <w:proofErr w:type="spellEnd"/>
           </w:p>
         </w:tc>
         <w:tc>
@@ -1450,14 +1744,25 @@
                 <w:szCs w:val="18"/>
               </w:rPr>
             </w:pPr>
-            <w:r>
-              <w:rPr>
-                <w:rFonts w:ascii="Calibri" w:hAnsi="Calibri" w:cs="Calibri"/>
-                <w:color w:val="000000"/>
-                <w:sz w:val="18"/>
-                <w:szCs w:val="18"/>
-              </w:rPr>
-              <w:t>epE/San</w:t>
+            <w:proofErr w:type="spellStart"/>
+            <w:r>
+              <w:rPr>
+                <w:rFonts w:ascii="Calibri" w:hAnsi="Calibri" w:cs="Calibri"/>
+                <w:color w:val="000000"/>
+                <w:sz w:val="18"/>
+                <w:szCs w:val="18"/>
+              </w:rPr>
+              <w:t>epE</w:t>
+            </w:r>
+            <w:proofErr w:type="spellEnd"/>
+            <w:r>
+              <w:rPr>
+                <w:rFonts w:ascii="Calibri" w:hAnsi="Calibri" w:cs="Calibri"/>
+                <w:color w:val="000000"/>
+                <w:sz w:val="18"/>
+                <w:szCs w:val="18"/>
+              </w:rPr>
+              <w:t>/San</w:t>
             </w:r>
           </w:p>
         </w:tc>
@@ -1490,7 +1795,7 @@
                 <w:sz w:val="18"/>
                 <w:szCs w:val="18"/>
               </w:rPr>
-              <w:t>PP766473*</w:t>
+              <w:t>PP766473</w:t>
             </w:r>
           </w:p>
         </w:tc>
@@ -1576,15 +1881,37 @@
                 <w:szCs w:val="18"/>
               </w:rPr>
             </w:pPr>
-            <w:r>
-              <w:rPr>
-                <w:rFonts w:ascii="Calibri" w:hAnsi="Calibri" w:cs="Calibri"/>
-                <w:color w:val="000000"/>
-                <w:sz w:val="18"/>
-                <w:szCs w:val="18"/>
-              </w:rPr>
-              <w:t>tdE/Akg</w:t>
-            </w:r>
+            <w:proofErr w:type="spellStart"/>
+            <w:r>
+              <w:rPr>
+                <w:rFonts w:ascii="Calibri" w:hAnsi="Calibri" w:cs="Calibri"/>
+                <w:color w:val="000000"/>
+                <w:sz w:val="18"/>
+                <w:szCs w:val="18"/>
+              </w:rPr>
+              <w:t>tdE</w:t>
+            </w:r>
+            <w:proofErr w:type="spellEnd"/>
+            <w:r>
+              <w:rPr>
+                <w:rFonts w:ascii="Calibri" w:hAnsi="Calibri" w:cs="Calibri"/>
+                <w:color w:val="000000"/>
+                <w:sz w:val="18"/>
+                <w:szCs w:val="18"/>
+              </w:rPr>
+              <w:t>/</w:t>
+            </w:r>
+            <w:proofErr w:type="spellStart"/>
+            <w:r>
+              <w:rPr>
+                <w:rFonts w:ascii="Calibri" w:hAnsi="Calibri" w:cs="Calibri"/>
+                <w:color w:val="000000"/>
+                <w:sz w:val="18"/>
+                <w:szCs w:val="18"/>
+              </w:rPr>
+              <w:t>Akg</w:t>
+            </w:r>
+            <w:proofErr w:type="spellEnd"/>
           </w:p>
         </w:tc>
         <w:tc>
@@ -1607,14 +1934,25 @@
                 <w:szCs w:val="18"/>
               </w:rPr>
             </w:pPr>
-            <w:r>
-              <w:rPr>
-                <w:rFonts w:ascii="Calibri" w:hAnsi="Calibri" w:cs="Calibri"/>
-                <w:color w:val="000000"/>
-                <w:sz w:val="18"/>
-                <w:szCs w:val="18"/>
-              </w:rPr>
-              <w:t>epE/San</w:t>
+            <w:proofErr w:type="spellStart"/>
+            <w:r>
+              <w:rPr>
+                <w:rFonts w:ascii="Calibri" w:hAnsi="Calibri" w:cs="Calibri"/>
+                <w:color w:val="000000"/>
+                <w:sz w:val="18"/>
+                <w:szCs w:val="18"/>
+              </w:rPr>
+              <w:t>epE</w:t>
+            </w:r>
+            <w:proofErr w:type="spellEnd"/>
+            <w:r>
+              <w:rPr>
+                <w:rFonts w:ascii="Calibri" w:hAnsi="Calibri" w:cs="Calibri"/>
+                <w:color w:val="000000"/>
+                <w:sz w:val="18"/>
+                <w:szCs w:val="18"/>
+              </w:rPr>
+              <w:t>/San</w:t>
             </w:r>
           </w:p>
         </w:tc>
@@ -1647,7 +1985,7 @@
                 <w:sz w:val="18"/>
                 <w:szCs w:val="18"/>
               </w:rPr>
-              <w:t>PP766474*</w:t>
+              <w:t>PP766474</w:t>
             </w:r>
           </w:p>
         </w:tc>
@@ -1702,15 +2040,37 @@
                 <w:szCs w:val="18"/>
               </w:rPr>
             </w:pPr>
-            <w:r>
-              <w:rPr>
-                <w:rFonts w:ascii="Calibri" w:hAnsi="Calibri" w:cs="Calibri"/>
-                <w:color w:val="000000"/>
-                <w:sz w:val="18"/>
-                <w:szCs w:val="18"/>
-              </w:rPr>
-              <w:t>eaQ/Apn</w:t>
-            </w:r>
+            <w:proofErr w:type="spellStart"/>
+            <w:r>
+              <w:rPr>
+                <w:rFonts w:ascii="Calibri" w:hAnsi="Calibri" w:cs="Calibri"/>
+                <w:color w:val="000000"/>
+                <w:sz w:val="18"/>
+                <w:szCs w:val="18"/>
+              </w:rPr>
+              <w:t>eaQ</w:t>
+            </w:r>
+            <w:proofErr w:type="spellEnd"/>
+            <w:r>
+              <w:rPr>
+                <w:rFonts w:ascii="Calibri" w:hAnsi="Calibri" w:cs="Calibri"/>
+                <w:color w:val="000000"/>
+                <w:sz w:val="18"/>
+                <w:szCs w:val="18"/>
+              </w:rPr>
+              <w:t>/</w:t>
+            </w:r>
+            <w:proofErr w:type="spellStart"/>
+            <w:r>
+              <w:rPr>
+                <w:rFonts w:ascii="Calibri" w:hAnsi="Calibri" w:cs="Calibri"/>
+                <w:color w:val="000000"/>
+                <w:sz w:val="18"/>
+                <w:szCs w:val="18"/>
+              </w:rPr>
+              <w:t>Apn</w:t>
+            </w:r>
+            <w:proofErr w:type="spellEnd"/>
           </w:p>
         </w:tc>
         <w:tc>
@@ -1804,7 +2164,7 @@
                 <w:sz w:val="18"/>
                 <w:szCs w:val="18"/>
               </w:rPr>
-              <w:t>PP766476*</w:t>
+              <w:t>PP766476</w:t>
             </w:r>
           </w:p>
         </w:tc>
@@ -1961,7 +2321,7 @@
                 <w:sz w:val="18"/>
                 <w:szCs w:val="18"/>
               </w:rPr>
-              <w:t>PP766477*</w:t>
+              <w:t>PP766477</w:t>
             </w:r>
           </w:p>
         </w:tc>
@@ -2119,7 +2479,7 @@
                 <w:sz w:val="18"/>
                 <w:szCs w:val="18"/>
               </w:rPr>
-              <w:t>OQ818348*</w:t>
+              <w:t>OQ818348</w:t>
             </w:r>
           </w:p>
         </w:tc>
@@ -2176,15 +2536,37 @@
                 <w:szCs w:val="18"/>
               </w:rPr>
             </w:pPr>
-            <w:r>
-              <w:rPr>
-                <w:rFonts w:ascii="Calibri" w:hAnsi="Calibri" w:cs="Calibri"/>
-                <w:color w:val="000000"/>
-                <w:sz w:val="18"/>
-                <w:szCs w:val="18"/>
-              </w:rPr>
-              <w:t>fpQ/Ssd</w:t>
-            </w:r>
+            <w:proofErr w:type="spellStart"/>
+            <w:r>
+              <w:rPr>
+                <w:rFonts w:ascii="Calibri" w:hAnsi="Calibri" w:cs="Calibri"/>
+                <w:color w:val="000000"/>
+                <w:sz w:val="18"/>
+                <w:szCs w:val="18"/>
+              </w:rPr>
+              <w:t>fpQ</w:t>
+            </w:r>
+            <w:proofErr w:type="spellEnd"/>
+            <w:r>
+              <w:rPr>
+                <w:rFonts w:ascii="Calibri" w:hAnsi="Calibri" w:cs="Calibri"/>
+                <w:color w:val="000000"/>
+                <w:sz w:val="18"/>
+                <w:szCs w:val="18"/>
+              </w:rPr>
+              <w:t>/</w:t>
+            </w:r>
+            <w:proofErr w:type="spellStart"/>
+            <w:r>
+              <w:rPr>
+                <w:rFonts w:ascii="Calibri" w:hAnsi="Calibri" w:cs="Calibri"/>
+                <w:color w:val="000000"/>
+                <w:sz w:val="18"/>
+                <w:szCs w:val="18"/>
+              </w:rPr>
+              <w:t>Ssd</w:t>
+            </w:r>
+            <w:proofErr w:type="spellEnd"/>
           </w:p>
         </w:tc>
         <w:tc>
@@ -2208,15 +2590,37 @@
                 <w:szCs w:val="18"/>
               </w:rPr>
             </w:pPr>
-            <w:r>
-              <w:rPr>
-                <w:rFonts w:ascii="Calibri" w:hAnsi="Calibri" w:cs="Calibri"/>
-                <w:color w:val="000000"/>
-                <w:sz w:val="18"/>
-                <w:szCs w:val="18"/>
-              </w:rPr>
-              <w:t>eeE/Akg</w:t>
-            </w:r>
+            <w:proofErr w:type="spellStart"/>
+            <w:r>
+              <w:rPr>
+                <w:rFonts w:ascii="Calibri" w:hAnsi="Calibri" w:cs="Calibri"/>
+                <w:color w:val="000000"/>
+                <w:sz w:val="18"/>
+                <w:szCs w:val="18"/>
+              </w:rPr>
+              <w:t>eeE</w:t>
+            </w:r>
+            <w:proofErr w:type="spellEnd"/>
+            <w:r>
+              <w:rPr>
+                <w:rFonts w:ascii="Calibri" w:hAnsi="Calibri" w:cs="Calibri"/>
+                <w:color w:val="000000"/>
+                <w:sz w:val="18"/>
+                <w:szCs w:val="18"/>
+              </w:rPr>
+              <w:t>/</w:t>
+            </w:r>
+            <w:proofErr w:type="spellStart"/>
+            <w:r>
+              <w:rPr>
+                <w:rFonts w:ascii="Calibri" w:hAnsi="Calibri" w:cs="Calibri"/>
+                <w:color w:val="000000"/>
+                <w:sz w:val="18"/>
+                <w:szCs w:val="18"/>
+              </w:rPr>
+              <w:t>Akg</w:t>
+            </w:r>
+            <w:proofErr w:type="spellEnd"/>
           </w:p>
         </w:tc>
         <w:tc>
@@ -2240,15 +2644,37 @@
                 <w:szCs w:val="18"/>
               </w:rPr>
             </w:pPr>
-            <w:r>
-              <w:rPr>
-                <w:rFonts w:ascii="Calibri" w:hAnsi="Calibri" w:cs="Calibri"/>
-                <w:color w:val="000000"/>
-                <w:sz w:val="18"/>
-                <w:szCs w:val="18"/>
-              </w:rPr>
-              <w:t>idE/Gps</w:t>
-            </w:r>
+            <w:proofErr w:type="spellStart"/>
+            <w:r>
+              <w:rPr>
+                <w:rFonts w:ascii="Calibri" w:hAnsi="Calibri" w:cs="Calibri"/>
+                <w:color w:val="000000"/>
+                <w:sz w:val="18"/>
+                <w:szCs w:val="18"/>
+              </w:rPr>
+              <w:t>idE</w:t>
+            </w:r>
+            <w:proofErr w:type="spellEnd"/>
+            <w:r>
+              <w:rPr>
+                <w:rFonts w:ascii="Calibri" w:hAnsi="Calibri" w:cs="Calibri"/>
+                <w:color w:val="000000"/>
+                <w:sz w:val="18"/>
+                <w:szCs w:val="18"/>
+              </w:rPr>
+              <w:t>/</w:t>
+            </w:r>
+            <w:proofErr w:type="spellStart"/>
+            <w:r>
+              <w:rPr>
+                <w:rFonts w:ascii="Calibri" w:hAnsi="Calibri" w:cs="Calibri"/>
+                <w:color w:val="000000"/>
+                <w:sz w:val="18"/>
+                <w:szCs w:val="18"/>
+              </w:rPr>
+              <w:t>Gps</w:t>
+            </w:r>
+            <w:proofErr w:type="spellEnd"/>
           </w:p>
         </w:tc>
       </w:tr>
@@ -2281,7 +2707,7 @@
                 <w:sz w:val="18"/>
                 <w:szCs w:val="18"/>
               </w:rPr>
-              <w:t>PP766468*</w:t>
+              <w:t>PP766468</w:t>
             </w:r>
           </w:p>
         </w:tc>
@@ -2338,15 +2764,37 @@
                 <w:szCs w:val="18"/>
               </w:rPr>
             </w:pPr>
-            <w:r>
-              <w:rPr>
-                <w:rFonts w:ascii="Calibri" w:hAnsi="Calibri" w:cs="Calibri"/>
-                <w:color w:val="000000"/>
-                <w:sz w:val="18"/>
-                <w:szCs w:val="18"/>
-              </w:rPr>
-              <w:t>eaQ/Sgn</w:t>
-            </w:r>
+            <w:proofErr w:type="spellStart"/>
+            <w:r>
+              <w:rPr>
+                <w:rFonts w:ascii="Calibri" w:hAnsi="Calibri" w:cs="Calibri"/>
+                <w:color w:val="000000"/>
+                <w:sz w:val="18"/>
+                <w:szCs w:val="18"/>
+              </w:rPr>
+              <w:t>eaQ</w:t>
+            </w:r>
+            <w:proofErr w:type="spellEnd"/>
+            <w:r>
+              <w:rPr>
+                <w:rFonts w:ascii="Calibri" w:hAnsi="Calibri" w:cs="Calibri"/>
+                <w:color w:val="000000"/>
+                <w:sz w:val="18"/>
+                <w:szCs w:val="18"/>
+              </w:rPr>
+              <w:t>/</w:t>
+            </w:r>
+            <w:proofErr w:type="spellStart"/>
+            <w:r>
+              <w:rPr>
+                <w:rFonts w:ascii="Calibri" w:hAnsi="Calibri" w:cs="Calibri"/>
+                <w:color w:val="000000"/>
+                <w:sz w:val="18"/>
+                <w:szCs w:val="18"/>
+              </w:rPr>
+              <w:t>Sgn</w:t>
+            </w:r>
+            <w:proofErr w:type="spellEnd"/>
           </w:p>
         </w:tc>
         <w:tc>
@@ -2427,7 +2875,7 @@
 </file>
 
 <file path=word/styles.xml><?xml version="1.0" encoding="utf-8"?>
-<w:styles xmlns:mc="http://schemas.openxmlformats.org/markup-compatibility/2006" xmlns:r="http://schemas.openxmlformats.org/officeDocument/2006/relationships" xmlns:w="http://schemas.openxmlformats.org/wordprocessingml/2006/main" xmlns:w14="http://schemas.microsoft.com/office/word/2010/wordml" xmlns:w15="http://schemas.microsoft.com/office/word/2012/wordml" xmlns:w16cex="http://schemas.microsoft.com/office/word/2018/wordml/cex" xmlns:w16cid="http://schemas.microsoft.com/office/word/2016/wordml/cid" xmlns:w16="http://schemas.microsoft.com/office/word/2018/wordml" xmlns:w16sdtdh="http://schemas.microsoft.com/office/word/2020/wordml/sdtdatahash" xmlns:w16se="http://schemas.microsoft.com/office/word/2015/wordml/symex" mc:Ignorable="w14 w15 w16se w16cid w16 w16cex w16sdtdh">
+<w:styles xmlns:mc="http://schemas.openxmlformats.org/markup-compatibility/2006" xmlns:r="http://schemas.openxmlformats.org/officeDocument/2006/relationships" xmlns:w="http://schemas.openxmlformats.org/wordprocessingml/2006/main" xmlns:w14="http://schemas.microsoft.com/office/word/2010/wordml" xmlns:w15="http://schemas.microsoft.com/office/word/2012/wordml" xmlns:w16cex="http://schemas.microsoft.com/office/word/2018/wordml/cex" xmlns:w16cid="http://schemas.microsoft.com/office/word/2016/wordml/cid" xmlns:w16="http://schemas.microsoft.com/office/word/2018/wordml" xmlns:w16du="http://schemas.microsoft.com/office/word/2023/wordml/word16du" xmlns:w16sdtdh="http://schemas.microsoft.com/office/word/2020/wordml/sdtdatahash" xmlns:w16se="http://schemas.microsoft.com/office/word/2015/wordml/symex" mc:Ignorable="w14 w15 w16se w16cid w16 w16cex w16sdtdh w16du">
   <w:docDefaults>
     <w:rPrDefault>
       <w:rPr>
